--- a/phase1.docx
+++ b/phase1.docx
@@ -85,6 +85,15 @@
       </w:r>
     </w:p>
     <w:p>
+      <w:pPr>
+        <w:rPr>
+          <w:rFonts w:ascii="Helvetica" w:hAnsi="Helvetica" w:cs="Helvetica"/>
+          <w:color w:val="000000"/>
+          <w:sz w:val="18"/>
+          <w:szCs w:val="18"/>
+          <w:shd w:val="clear" w:color="auto" w:fill="F8F9FA"/>
+        </w:rPr>
+      </w:pPr>
       <w:r>
         <w:rPr>
           <w:rFonts w:ascii="Helvetica" w:hAnsi="Helvetica" w:cs="Helvetica"/>
@@ -234,6 +243,29 @@
           <w:shd w:val="clear" w:color="auto" w:fill="F8F9FA"/>
         </w:rPr>
         <w:t>, cases, deaths, tests, stringency_index)</w:t>
+      </w:r>
+    </w:p>
+    <w:p>
+      <w:pPr>
+        <w:rPr>
+          <w:rFonts w:ascii="Helvetica" w:hAnsi="Helvetica" w:cs="Helvetica"/>
+          <w:color w:val="000000"/>
+          <w:sz w:val="18"/>
+          <w:szCs w:val="18"/>
+          <w:shd w:val="clear" w:color="auto" w:fill="F8F9FA"/>
+        </w:rPr>
+      </w:pPr>
+    </w:p>
+    <w:p>
+      <w:r>
+        <w:rPr>
+          <w:rFonts w:ascii="Helvetica" w:hAnsi="Helvetica" w:cs="Helvetica"/>
+          <w:color w:val="000000"/>
+          <w:sz w:val="18"/>
+          <w:szCs w:val="18"/>
+          <w:shd w:val="clear" w:color="auto" w:fill="F8F9FA"/>
+        </w:rPr>
+        <w:t>Evtl für jedes Land eine Tabelle DayData (?)</w:t>
       </w:r>
     </w:p>
     <w:sectPr>
